--- a/Responsibilities for Midterm.docx
+++ b/Responsibilities for Midterm.docx
@@ -17,15 +17,35 @@
         </w:rPr>
         <w:t>Responsibilities for Midterm</w:t>
       </w:r>
+      <w:r>
+        <w:rPr>
+          <w:sz w:val="36"/>
+          <w:szCs w:val="36"/>
+        </w:rPr>
+        <w:t xml:space="preserve"> and Final</w:t>
+      </w:r>
     </w:p>
     <w:p>
       <w:pPr>
-        <w:jc w:val="center"/>
-        <w:rPr>
-          <w:sz w:val="36"/>
-          <w:szCs w:val="36"/>
-        </w:rPr>
-      </w:pPr>
+        <w:rPr>
+          <w:sz w:val="36"/>
+          <w:szCs w:val="36"/>
+        </w:rPr>
+      </w:pPr>
+      <w:r>
+        <w:rPr>
+          <w:sz w:val="36"/>
+          <w:szCs w:val="36"/>
+        </w:rPr>
+        <w:t xml:space="preserve">Chapters to cover for the Final: </w:t>
+      </w:r>
+      <w:r>
+        <w:rPr>
+          <w:sz w:val="36"/>
+          <w:szCs w:val="36"/>
+        </w:rPr>
+        <w:t>14-16, 18, 23</w:t>
+      </w:r>
     </w:p>
     <w:p>
       <w:pPr>
@@ -122,17 +142,8 @@
           <w:sz w:val="36"/>
           <w:szCs w:val="36"/>
         </w:rPr>
-        <w:t xml:space="preserve">Left and Cry </w:t>
+        <w:t>Left and Cry button</w:t>
       </w:r>
-      <w:proofErr w:type="gramStart"/>
-      <w:r>
-        <w:rPr>
-          <w:sz w:val="36"/>
-          <w:szCs w:val="36"/>
-        </w:rPr>
-        <w:t>button</w:t>
-      </w:r>
-      <w:proofErr w:type="gramEnd"/>
     </w:p>
     <w:p>
       <w:pPr>
